--- a/Diagrammes/Scenario/Scenarios.docx
+++ b/Diagrammes/Scenario/Scenarios.docx
@@ -171,15 +171,7 @@
       <w:bookmarkEnd w:id="1"/>
       <w:r>
         <w:rPr/>
-        <w:t>post</w:t>
-      </w:r>
-      <w:r>
-        <w:rPr/>
-        <w:t>e</w:t>
-      </w:r>
-      <w:r>
-        <w:rPr/>
-        <w:t xml:space="preserve"> un message</w:t>
+        <w:t>poste un message</w:t>
       </w:r>
     </w:p>
     <w:p>
@@ -392,15 +384,7 @@
       <w:r>
         <w:rPr/>
         <w:tab/>
-        <w:t xml:space="preserve">   b.1 </w:t>
-      </w:r>
-      <w:r>
-        <w:rPr/>
-        <w:t>Le système</w:t>
-      </w:r>
-      <w:r>
-        <w:rPr/>
-        <w:t xml:space="preserve"> supprime le message</w:t>
+        <w:t xml:space="preserve">   b.1 Le système supprime le message</w:t>
       </w:r>
     </w:p>
     <w:p>
@@ -469,28 +453,25 @@
         <w:spacing w:lineRule="auto" w:line="360" w:before="0" w:after="0"/>
         <w:rPr/>
       </w:pPr>
-      <w:r>
-        <w:rPr/>
-        <w:t>Titre : Gérer forum</w:t>
-      </w:r>
-    </w:p>
-    <w:p>
-      <w:pPr>
-        <w:pStyle w:val="Normal"/>
-        <w:spacing w:lineRule="auto" w:line="360" w:before="0" w:after="0"/>
-        <w:rPr/>
-      </w:pPr>
-      <w:r>
-        <w:rPr/>
-        <w:t xml:space="preserve">Objectif : </w:t>
-      </w:r>
-      <w:r>
-        <w:rPr/>
-        <w:t>Mett</w:t>
-      </w:r>
-      <w:r>
-        <w:rPr/>
-        <w:t>re un favoris un sous sujet</w:t>
+      <w:bookmarkStart w:id="2" w:name="__DdeLink__186_83327215"/>
+      <w:r>
+        <w:rPr/>
+        <w:t xml:space="preserve">Titre : </w:t>
+      </w:r>
+      <w:r>
+        <w:rPr/>
+        <w:t>Gérer les favoris</w:t>
+      </w:r>
+    </w:p>
+    <w:p>
+      <w:pPr>
+        <w:pStyle w:val="Normal"/>
+        <w:spacing w:lineRule="auto" w:line="360" w:before="0" w:after="0"/>
+        <w:rPr/>
+      </w:pPr>
+      <w:r>
+        <w:rPr/>
+        <w:t>Objectif : Mettre un favoris un sous sujet</w:t>
       </w:r>
     </w:p>
     <w:p>
@@ -523,11 +504,7 @@
       </w:pPr>
       <w:r>
         <w:rPr/>
-        <w:t xml:space="preserve">Préconditions : les sujets et sous sujets sont dans la bonnes rubrique  </w:t>
-      </w:r>
-      <w:r>
-        <w:rPr/>
-        <w:t>et existe</w:t>
+        <w:t>Préconditions : les sujets et sous sujets sont dans la bonnes rubrique  et existe</w:t>
       </w:r>
     </w:p>
     <w:p>
@@ -561,49 +538,19 @@
       <w:r>
         <w:rPr/>
         <w:tab/>
-      </w:r>
-      <w:r>
-        <w:rPr/>
-        <w:t>1</w:t>
-      </w:r>
-      <w:r>
-        <w:rPr/>
-        <w:t>. Un utilisateur met en favoris un sous sujet</w:t>
-      </w:r>
-    </w:p>
-    <w:p>
-      <w:pPr>
-        <w:pStyle w:val="Normal"/>
-        <w:spacing w:lineRule="auto" w:line="360" w:before="0" w:after="0"/>
-        <w:rPr/>
-      </w:pPr>
-      <w:r>
-        <w:rPr/>
-        <w:tab/>
-      </w:r>
-      <w:r>
-        <w:rPr/>
-        <w:t>2</w:t>
-      </w:r>
-      <w:r>
-        <w:rPr/>
-        <w:t xml:space="preserve">. </w:t>
-      </w:r>
-      <w:r>
-        <w:rPr/>
-        <w:t>le système</w:t>
-      </w:r>
-      <w:r>
-        <w:rPr/>
-        <w:t xml:space="preserve"> </w:t>
-      </w:r>
-      <w:r>
-        <w:rPr/>
-        <w:t>active les notifications</w:t>
-      </w:r>
-      <w:r>
-        <w:rPr/>
-        <w:t xml:space="preserve"> au sous sujet</w:t>
+        <w:t>1. Un utilisateur met en favoris un sous sujet</w:t>
+      </w:r>
+    </w:p>
+    <w:p>
+      <w:pPr>
+        <w:pStyle w:val="Normal"/>
+        <w:spacing w:lineRule="auto" w:line="360" w:before="0" w:after="0"/>
+        <w:rPr/>
+      </w:pPr>
+      <w:r>
+        <w:rPr/>
+        <w:tab/>
+        <w:t>2. le système active les notifications au sous sujet</w:t>
       </w:r>
     </w:p>
     <w:p>
@@ -626,9 +573,6 @@
       <w:r>
         <w:rPr/>
         <w:tab/>
-      </w:r>
-      <w:r>
-        <w:rPr/>
         <w:t>2.a L’utilisateur désactive les notifications</w:t>
       </w:r>
     </w:p>
@@ -641,11 +585,189 @@
       <w:r>
         <w:rPr/>
         <w:tab/>
-        <w:t xml:space="preserve">   </w:t>
-      </w:r>
-      <w:r>
-        <w:rPr/>
-        <w:t>a.1 Le système desactive les notifications</w:t>
+        <w:t xml:space="preserve">   a.1 Le système d</w:t>
+      </w:r>
+      <w:r>
+        <w:rPr/>
+        <w:t>é</w:t>
+      </w:r>
+      <w:r>
+        <w:rPr/>
+        <w:t>sactive les notifications</w:t>
+      </w:r>
+    </w:p>
+    <w:p>
+      <w:pPr>
+        <w:pStyle w:val="Normal"/>
+        <w:spacing w:lineRule="auto" w:line="360" w:before="0" w:after="0"/>
+        <w:rPr/>
+      </w:pPr>
+      <w:bookmarkStart w:id="3" w:name="__DdeLink__186_83327215"/>
+      <w:bookmarkEnd w:id="3"/>
+      <w:r>
+        <w:rPr/>
+        <w:t>Cas référencé :</w:t>
+      </w:r>
+    </w:p>
+    <w:p>
+      <w:pPr>
+        <w:pStyle w:val="Normal"/>
+        <w:spacing w:lineRule="auto" w:line="360" w:before="0" w:after="0"/>
+        <w:rPr/>
+      </w:pPr>
+      <w:r>
+        <w:rPr/>
+      </w:r>
+      <w:r>
+        <w:br w:type="page"/>
+      </w:r>
+    </w:p>
+    <w:p>
+      <w:pPr>
+        <w:pStyle w:val="Normal"/>
+        <w:spacing w:lineRule="auto" w:line="360" w:before="0" w:after="0"/>
+        <w:rPr/>
+      </w:pPr>
+      <w:r>
+        <w:rPr/>
+        <w:t xml:space="preserve">Titre : </w:t>
+      </w:r>
+      <w:r>
+        <w:rPr/>
+        <w:t>Signaler un message</w:t>
+      </w:r>
+    </w:p>
+    <w:p>
+      <w:pPr>
+        <w:pStyle w:val="Normal"/>
+        <w:spacing w:lineRule="auto" w:line="360" w:before="0" w:after="0"/>
+        <w:rPr/>
+      </w:pPr>
+      <w:r>
+        <w:rPr/>
+        <w:t>Objectif : Mettre un favoris un sous sujet</w:t>
+      </w:r>
+    </w:p>
+    <w:p>
+      <w:pPr>
+        <w:pStyle w:val="Normal"/>
+        <w:spacing w:lineRule="auto" w:line="360" w:before="0" w:after="0"/>
+        <w:rPr/>
+      </w:pPr>
+      <w:r>
+        <w:rPr/>
+        <w:t xml:space="preserve">Acteur : Administration (initiateur), utilisateur, Etudiant </w:t>
+      </w:r>
+    </w:p>
+    <w:p>
+      <w:pPr>
+        <w:pStyle w:val="Normal"/>
+        <w:spacing w:lineRule="auto" w:line="360" w:before="0" w:after="0"/>
+        <w:rPr/>
+      </w:pPr>
+      <w:r>
+        <w:rPr/>
+        <w:t>Type : Scénario nominal</w:t>
+      </w:r>
+    </w:p>
+    <w:p>
+      <w:pPr>
+        <w:pStyle w:val="Normal"/>
+        <w:spacing w:lineRule="auto" w:line="360" w:before="0" w:after="0"/>
+        <w:rPr/>
+      </w:pPr>
+      <w:r>
+        <w:rPr/>
+        <w:t>Préconditions : les sujets et sous sujets sont dans la bonnes rubrique  et existe</w:t>
+      </w:r>
+    </w:p>
+    <w:p>
+      <w:pPr>
+        <w:pStyle w:val="Normal"/>
+        <w:spacing w:lineRule="auto" w:line="360" w:before="0" w:after="0"/>
+        <w:rPr/>
+      </w:pPr>
+      <w:r>
+        <w:rPr/>
+        <w:t>Postconditions : un utilisateur à répondue à un message</w:t>
+      </w:r>
+    </w:p>
+    <w:p>
+      <w:pPr>
+        <w:pStyle w:val="Normal"/>
+        <w:spacing w:lineRule="auto" w:line="360" w:before="0" w:after="0"/>
+        <w:rPr/>
+      </w:pPr>
+      <w:r>
+        <w:rPr/>
+        <w:t>Descriptions :</w:t>
+      </w:r>
+    </w:p>
+    <w:p>
+      <w:pPr>
+        <w:pStyle w:val="Normal"/>
+        <w:spacing w:lineRule="auto" w:line="360" w:before="0" w:after="0"/>
+        <w:rPr/>
+      </w:pPr>
+      <w:r>
+        <w:rPr/>
+        <w:tab/>
+        <w:t>1. Un utilisateur met en favoris un sous sujet</w:t>
+      </w:r>
+    </w:p>
+    <w:p>
+      <w:pPr>
+        <w:pStyle w:val="Normal"/>
+        <w:spacing w:lineRule="auto" w:line="360" w:before="0" w:after="0"/>
+        <w:rPr/>
+      </w:pPr>
+      <w:r>
+        <w:rPr/>
+        <w:tab/>
+        <w:t>2. le système active les notifications au sous sujet</w:t>
+      </w:r>
+    </w:p>
+    <w:p>
+      <w:pPr>
+        <w:pStyle w:val="Normal"/>
+        <w:spacing w:lineRule="auto" w:line="360" w:before="0" w:after="0"/>
+        <w:rPr/>
+      </w:pPr>
+      <w:r>
+        <w:rPr/>
+        <w:t>Flux alternatif :</w:t>
+      </w:r>
+    </w:p>
+    <w:p>
+      <w:pPr>
+        <w:pStyle w:val="Normal"/>
+        <w:spacing w:lineRule="auto" w:line="360" w:before="0" w:after="0"/>
+        <w:rPr/>
+      </w:pPr>
+      <w:r>
+        <w:rPr/>
+        <w:tab/>
+        <w:t>2.a L’utilisateur désactive les notifications</w:t>
+      </w:r>
+    </w:p>
+    <w:p>
+      <w:pPr>
+        <w:pStyle w:val="Normal"/>
+        <w:spacing w:lineRule="auto" w:line="360" w:before="0" w:after="0"/>
+        <w:rPr/>
+      </w:pPr>
+      <w:r>
+        <w:rPr/>
+        <w:tab/>
+        <w:t xml:space="preserve">   a.1 Le système d</w:t>
+      </w:r>
+      <w:r>
+        <w:rPr/>
+        <w:t>é</w:t>
+      </w:r>
+      <w:r>
+        <w:rPr/>
+        <w:t>sactive les notifications</w:t>
       </w:r>
     </w:p>
     <w:p>
@@ -691,7 +813,7 @@
           <w:pgNumType w:fmt="decimal"/>
           <w:formProt w:val="false"/>
           <w:textDirection w:val="lrTb"/>
-          <w:docGrid w:type="default" w:linePitch="360" w:charSpace="4096"/>
+          <w:docGrid w:type="default" w:linePitch="360" w:charSpace="4294965247"/>
         </w:sectPr>
         <w:pStyle w:val="Normal"/>
         <w:spacing w:lineRule="auto" w:line="360"/>
@@ -703,7 +825,7 @@
         <w:br/>
         <w:t>Objectif : Un message 'sain' est posté</w:t>
         <w:br/>
-        <w:t xml:space="preserve">Acteur : Utilisateur (initiateur), Système </w:t>
+        <w:t xml:space="preserve">Acteur : Utilisateur (initiateur) </w:t>
         <w:br/>
         <w:t xml:space="preserve">Type : scénario nominal </w:t>
         <w:br/>
@@ -818,7 +940,7 @@
       <w:pgNumType w:fmt="decimal"/>
       <w:formProt w:val="false"/>
       <w:textDirection w:val="lrTb"/>
-      <w:docGrid w:type="default" w:linePitch="360" w:charSpace="4096"/>
+      <w:docGrid w:type="default" w:linePitch="360" w:charSpace="4294965247"/>
     </w:sectPr>
   </w:body>
 </w:document>
@@ -1223,7 +1345,6 @@
     <w:rPr>
       <w:rFonts w:ascii="Calibri" w:hAnsi="Calibri" w:eastAsia="Calibri" w:cs="" w:asciiTheme="minorHAnsi" w:cstheme="minorBidi" w:eastAsiaTheme="minorHAnsi" w:hAnsiTheme="minorHAnsi"/>
       <w:color w:val="00000A"/>
-      <w:kern w:val="0"/>
       <w:sz w:val="22"/>
       <w:szCs w:val="22"/>
       <w:lang w:val="fr-FR" w:eastAsia="en-US" w:bidi="ar-SA"/>
@@ -1237,13 +1358,13 @@
     <w:qFormat/>
     <w:rPr/>
   </w:style>
-  <w:style w:type="paragraph" w:styleId="Heading">
-    <w:name w:val="Heading"/>
+  <w:style w:type="paragraph" w:styleId="Titre">
+    <w:name w:val="Titre"/>
     <w:basedOn w:val="Normal"/>
-    <w:next w:val="TextBody"/>
+    <w:next w:val="Corpsdetexte"/>
     <w:qFormat/>
     <w:pPr>
-      <w:keepNext w:val="true"/>
+      <w:keepNext/>
       <w:spacing w:before="240" w:after="120"/>
     </w:pPr>
     <w:rPr>
@@ -1252,7 +1373,7 @@
       <w:szCs w:val="28"/>
     </w:rPr>
   </w:style>
-  <w:style w:type="paragraph" w:styleId="TextBody">
+  <w:style w:type="paragraph" w:styleId="Corpsdetexte">
     <w:name w:val="Body Text"/>
     <w:basedOn w:val="Normal"/>
     <w:pPr>
@@ -1260,15 +1381,15 @@
     </w:pPr>
     <w:rPr/>
   </w:style>
-  <w:style w:type="paragraph" w:styleId="List">
+  <w:style w:type="paragraph" w:styleId="Liste">
     <w:name w:val="List"/>
-    <w:basedOn w:val="TextBody"/>
+    <w:basedOn w:val="Corpsdetexte"/>
     <w:pPr/>
     <w:rPr>
       <w:rFonts w:cs="FreeSans"/>
     </w:rPr>
   </w:style>
-  <w:style w:type="paragraph" w:styleId="Caption">
+  <w:style w:type="paragraph" w:styleId="Lgende">
     <w:name w:val="Caption"/>
     <w:basedOn w:val="Normal"/>
     <w:qFormat/>
@@ -1293,20 +1414,6 @@
     </w:pPr>
     <w:rPr>
       <w:rFonts w:cs="FreeSans"/>
-    </w:rPr>
-  </w:style>
-  <w:style w:type="paragraph" w:styleId="Titre">
-    <w:name w:val="Titre"/>
-    <w:basedOn w:val="Normal"/>
-    <w:qFormat/>
-    <w:pPr>
-      <w:keepNext w:val="true"/>
-      <w:spacing w:before="240" w:after="120"/>
-    </w:pPr>
-    <w:rPr>
-      <w:rFonts w:ascii="Liberation Sans" w:hAnsi="Liberation Sans" w:eastAsia="Bitstream Vera Sans" w:cs="FreeSans"/>
-      <w:sz w:val="28"/>
-      <w:szCs w:val="28"/>
     </w:rPr>
   </w:style>
   <w:style w:type="numbering" w:styleId="NoList" w:default="1">
